--- a/Semester 2/Big Data and Analytics/Assignment01/A01_Declaration.docx
+++ b/Semester 2/Big Data and Analytics/Assignment01/A01_Declaration.docx
@@ -172,7 +172,23 @@
           <w:sz w:val="24"/>
           <w:szCs w:val="24"/>
         </w:rPr>
-        <w:t>I, ___ NAME___, declare that the work presented in this assignment</w:t>
+        <w:t xml:space="preserve">I, </w:t>
+      </w:r>
+      <w:r>
+        <w:rPr>
+          <w:rFonts w:ascii="Times New Roman" w:hAnsi="Times New Roman" w:cs="Times New Roman"/>
+          <w:sz w:val="24"/>
+          <w:szCs w:val="24"/>
+        </w:rPr>
+        <w:t xml:space="preserve">Szymon Pawlica </w:t>
+      </w:r>
+      <w:r>
+        <w:rPr>
+          <w:rFonts w:ascii="Times New Roman" w:hAnsi="Times New Roman" w:cs="Times New Roman"/>
+          <w:sz w:val="24"/>
+          <w:szCs w:val="24"/>
+        </w:rPr>
+        <w:t>declare that the work presented in this assignment</w:t>
       </w:r>
       <w:r>
         <w:rPr>
@@ -360,7 +376,15 @@
           <w:sz w:val="24"/>
           <w:szCs w:val="24"/>
         </w:rPr>
-        <w:t>On ___DATE___</w:t>
+        <w:t xml:space="preserve">On </w:t>
+      </w:r>
+      <w:r>
+        <w:rPr>
+          <w:rFonts w:ascii="Times New Roman" w:hAnsi="Times New Roman" w:cs="Times New Roman"/>
+          <w:sz w:val="24"/>
+          <w:szCs w:val="24"/>
+        </w:rPr>
+        <w:t>14/03/2023</w:t>
       </w:r>
     </w:p>
     <w:p>
@@ -379,6 +403,14 @@
           <w:szCs w:val="24"/>
         </w:rPr>
         <w:t xml:space="preserve">Signature: </w:t>
+      </w:r>
+      <w:r>
+        <w:rPr>
+          <w:rFonts w:ascii="Times New Roman" w:hAnsi="Times New Roman" w:cs="Times New Roman"/>
+          <w:sz w:val="24"/>
+          <w:szCs w:val="24"/>
+        </w:rPr>
+        <w:t>Szymon Pawlica</w:t>
       </w:r>
     </w:p>
     <w:p>
